--- a/Purchasing Rework/BBC Maximo 7.5 Procurement Issues - Redesign.docx
+++ b/Purchasing Rework/BBC Maximo 7.5 Procurement Issues - Redesign.docx
@@ -479,13 +479,13 @@
           <w:r>
             <w:fldChar w:fldCharType="separate"/>
           </w:r>
-          <w:hyperlink w:anchor="_Toc396664640" w:history="1">
+          <w:hyperlink w:anchor="_Toc396987781" w:history="1">
             <w:r>
               <w:rPr>
                 <w:rStyle w:val="Hyperlink"/>
                 <w:noProof/>
               </w:rPr>
-              <w:t>Performance Improvements</w:t>
+              <w:t>Current Issues</w:t>
             </w:r>
             <w:r>
               <w:rPr>
@@ -506,7 +506,7 @@
                 <w:noProof/>
                 <w:webHidden/>
               </w:rPr>
-              <w:instrText xml:space="preserve"> PAGEREF _Toc396664640 \h </w:instrText>
+              <w:instrText xml:space="preserve"> PAGEREF _Toc396987781 \h </w:instrText>
             </w:r>
             <w:r>
               <w:rPr>
@@ -552,13 +552,13 @@
               <w:lang w:eastAsia="en-GB"/>
             </w:rPr>
           </w:pPr>
-          <w:hyperlink w:anchor="_Toc396664641" w:history="1">
+          <w:hyperlink w:anchor="_Toc396987782" w:history="1">
             <w:r>
               <w:rPr>
                 <w:rStyle w:val="Hyperlink"/>
                 <w:noProof/>
               </w:rPr>
-              <w:t>Data Download Performance</w:t>
+              <w:t>Purchase Order Revision</w:t>
             </w:r>
             <w:r>
               <w:rPr>
@@ -579,7 +579,153 @@
                 <w:noProof/>
                 <w:webHidden/>
               </w:rPr>
-              <w:instrText xml:space="preserve"> PAGEREF _Toc396664641 \h </w:instrText>
+              <w:instrText xml:space="preserve"> PAGEREF _Toc396987782 \h </w:instrText>
+            </w:r>
+            <w:r>
+              <w:rPr>
+                <w:noProof/>
+                <w:webHidden/>
+              </w:rPr>
+            </w:r>
+            <w:r>
+              <w:rPr>
+                <w:noProof/>
+                <w:webHidden/>
+              </w:rPr>
+              <w:fldChar w:fldCharType="separate"/>
+            </w:r>
+            <w:r>
+              <w:rPr>
+                <w:noProof/>
+                <w:webHidden/>
+              </w:rPr>
+              <w:t>4</w:t>
+            </w:r>
+            <w:r>
+              <w:rPr>
+                <w:noProof/>
+                <w:webHidden/>
+              </w:rPr>
+              <w:fldChar w:fldCharType="end"/>
+            </w:r>
+          </w:hyperlink>
+        </w:p>
+        <w:p>
+          <w:pPr>
+            <w:pStyle w:val="TOC3"/>
+            <w:tabs>
+              <w:tab w:val="right" w:leader="dot" w:pos="9016"/>
+            </w:tabs>
+            <w:rPr>
+              <w:rFonts w:asciiTheme="minorHAnsi" w:eastAsiaTheme="minorEastAsia" w:hAnsiTheme="minorHAnsi"/>
+              <w:noProof/>
+              <w:color w:val="auto"/>
+              <w:sz w:val="22"/>
+              <w:szCs w:val="22"/>
+              <w:lang w:eastAsia="en-GB"/>
+            </w:rPr>
+          </w:pPr>
+          <w:hyperlink w:anchor="_Toc396987783" w:history="1">
+            <w:r>
+              <w:rPr>
+                <w:rStyle w:val="Hyperlink"/>
+                <w:noProof/>
+              </w:rPr>
+              <w:t>TF-019:</w:t>
+            </w:r>
+            <w:r>
+              <w:rPr>
+                <w:noProof/>
+                <w:webHidden/>
+              </w:rPr>
+              <w:tab/>
+            </w:r>
+            <w:r>
+              <w:rPr>
+                <w:noProof/>
+                <w:webHidden/>
+              </w:rPr>
+              <w:fldChar w:fldCharType="begin"/>
+            </w:r>
+            <w:r>
+              <w:rPr>
+                <w:noProof/>
+                <w:webHidden/>
+              </w:rPr>
+              <w:instrText xml:space="preserve"> PAGEREF _Toc396987783 \h </w:instrText>
+            </w:r>
+            <w:r>
+              <w:rPr>
+                <w:noProof/>
+                <w:webHidden/>
+              </w:rPr>
+            </w:r>
+            <w:r>
+              <w:rPr>
+                <w:noProof/>
+                <w:webHidden/>
+              </w:rPr>
+              <w:fldChar w:fldCharType="separate"/>
+            </w:r>
+            <w:r>
+              <w:rPr>
+                <w:noProof/>
+                <w:webHidden/>
+              </w:rPr>
+              <w:t>4</w:t>
+            </w:r>
+            <w:r>
+              <w:rPr>
+                <w:noProof/>
+                <w:webHidden/>
+              </w:rPr>
+              <w:fldChar w:fldCharType="end"/>
+            </w:r>
+          </w:hyperlink>
+        </w:p>
+        <w:p>
+          <w:pPr>
+            <w:pStyle w:val="TOC3"/>
+            <w:tabs>
+              <w:tab w:val="right" w:leader="dot" w:pos="9016"/>
+            </w:tabs>
+            <w:rPr>
+              <w:rFonts w:asciiTheme="minorHAnsi" w:eastAsiaTheme="minorEastAsia" w:hAnsiTheme="minorHAnsi"/>
+              <w:noProof/>
+              <w:color w:val="auto"/>
+              <w:sz w:val="22"/>
+              <w:szCs w:val="22"/>
+              <w:lang w:eastAsia="en-GB"/>
+            </w:rPr>
+          </w:pPr>
+          <w:hyperlink w:anchor="_Toc396987784" w:history="1">
+            <w:r>
+              <w:rPr>
+                <w:rStyle w:val="Hyperlink"/>
+                <w:noProof/>
+              </w:rPr>
+              <w:t>TF-029:</w:t>
+            </w:r>
+            <w:r>
+              <w:rPr>
+                <w:noProof/>
+                <w:webHidden/>
+              </w:rPr>
+              <w:tab/>
+            </w:r>
+            <w:r>
+              <w:rPr>
+                <w:noProof/>
+                <w:webHidden/>
+              </w:rPr>
+              <w:fldChar w:fldCharType="begin"/>
+            </w:r>
+            <w:r>
+              <w:rPr>
+                <w:noProof/>
+                <w:webHidden/>
+              </w:rPr>
+              <w:instrText xml:space="preserve"> PAGEREF _Toc396987784 \h </w:instrText>
             </w:r>
             <w:r>
               <w:rPr>
@@ -625,13 +771,13 @@
               <w:lang w:eastAsia="en-GB"/>
             </w:rPr>
           </w:pPr>
-          <w:hyperlink w:anchor="_Toc396664642" w:history="1">
+          <w:hyperlink w:anchor="_Toc396987785" w:history="1">
             <w:r>
               <w:rPr>
                 <w:rStyle w:val="Hyperlink"/>
                 <w:noProof/>
               </w:rPr>
-              <w:t>Interface Performance</w:t>
+              <w:t>Service Receipting</w:t>
             </w:r>
             <w:r>
               <w:rPr>
@@ -652,7 +798,7 @@
                 <w:noProof/>
                 <w:webHidden/>
               </w:rPr>
-              <w:instrText xml:space="preserve"> PAGEREF _Toc396664642 \h </w:instrText>
+              <w:instrText xml:space="preserve"> PAGEREF _Toc396987785 \h </w:instrText>
             </w:r>
             <w:r>
               <w:rPr>
@@ -698,13 +844,13 @@
               <w:lang w:eastAsia="en-GB"/>
             </w:rPr>
           </w:pPr>
-          <w:hyperlink w:anchor="_Toc396664643" w:history="1">
+          <w:hyperlink w:anchor="_Toc396987786" w:history="1">
             <w:r>
               <w:rPr>
                 <w:rStyle w:val="Hyperlink"/>
                 <w:noProof/>
               </w:rPr>
-              <w:t>Risk assessment field added to change status dialog</w:t>
+              <w:t>TF-015:</w:t>
             </w:r>
             <w:r>
               <w:rPr>
@@ -725,7 +871,80 @@
                 <w:noProof/>
                 <w:webHidden/>
               </w:rPr>
-              <w:instrText xml:space="preserve"> PAGEREF _Toc396664643 \h </w:instrText>
+              <w:instrText xml:space="preserve"> PAGEREF _Toc396987786 \h </w:instrText>
+            </w:r>
+            <w:r>
+              <w:rPr>
+                <w:noProof/>
+                <w:webHidden/>
+              </w:rPr>
+            </w:r>
+            <w:r>
+              <w:rPr>
+                <w:noProof/>
+                <w:webHidden/>
+              </w:rPr>
+              <w:fldChar w:fldCharType="separate"/>
+            </w:r>
+            <w:r>
+              <w:rPr>
+                <w:noProof/>
+                <w:webHidden/>
+              </w:rPr>
+              <w:t>4</w:t>
+            </w:r>
+            <w:r>
+              <w:rPr>
+                <w:noProof/>
+                <w:webHidden/>
+              </w:rPr>
+              <w:fldChar w:fldCharType="end"/>
+            </w:r>
+          </w:hyperlink>
+        </w:p>
+        <w:p>
+          <w:pPr>
+            <w:pStyle w:val="TOC2"/>
+            <w:tabs>
+              <w:tab w:val="right" w:leader="dot" w:pos="9016"/>
+            </w:tabs>
+            <w:rPr>
+              <w:rFonts w:asciiTheme="minorHAnsi" w:eastAsiaTheme="minorEastAsia" w:hAnsiTheme="minorHAnsi"/>
+              <w:noProof/>
+              <w:color w:val="auto"/>
+              <w:sz w:val="22"/>
+              <w:szCs w:val="22"/>
+              <w:lang w:eastAsia="en-GB"/>
+            </w:rPr>
+          </w:pPr>
+          <w:hyperlink w:anchor="_Toc396987787" w:history="1">
+            <w:r>
+              <w:rPr>
+                <w:rStyle w:val="Hyperlink"/>
+                <w:noProof/>
+              </w:rPr>
+              <w:t>Debit invoice general ledger accounts</w:t>
+            </w:r>
+            <w:r>
+              <w:rPr>
+                <w:noProof/>
+                <w:webHidden/>
+              </w:rPr>
+              <w:tab/>
+            </w:r>
+            <w:r>
+              <w:rPr>
+                <w:noProof/>
+                <w:webHidden/>
+              </w:rPr>
+              <w:fldChar w:fldCharType="begin"/>
+            </w:r>
+            <w:r>
+              <w:rPr>
+                <w:noProof/>
+                <w:webHidden/>
+              </w:rPr>
+              <w:instrText xml:space="preserve"> PAGEREF _Toc396987787 \h </w:instrText>
             </w:r>
             <w:r>
               <w:rPr>
@@ -771,13 +990,13 @@
               <w:lang w:eastAsia="en-GB"/>
             </w:rPr>
           </w:pPr>
-          <w:hyperlink w:anchor="_Toc396664644" w:history="1">
+          <w:hyperlink w:anchor="_Toc396987788" w:history="1">
             <w:r>
               <w:rPr>
                 <w:rStyle w:val="Hyperlink"/>
                 <w:noProof/>
               </w:rPr>
-              <w:t>Capture signature button added to change status dialog</w:t>
+              <w:t>TF-027:</w:t>
             </w:r>
             <w:r>
               <w:rPr>
@@ -798,7 +1017,7 @@
                 <w:noProof/>
                 <w:webHidden/>
               </w:rPr>
-              <w:instrText xml:space="preserve"> PAGEREF _Toc396664644 \h </w:instrText>
+              <w:instrText xml:space="preserve"> PAGEREF _Toc396987788 \h </w:instrText>
             </w:r>
             <w:r>
               <w:rPr>
@@ -818,7 +1037,7 @@
                 <w:noProof/>
                 <w:webHidden/>
               </w:rPr>
-              <w:t>5</w:t>
+              <w:t>4</w:t>
             </w:r>
             <w:r>
               <w:rPr>
@@ -844,13 +1063,13 @@
               <w:lang w:eastAsia="en-GB"/>
             </w:rPr>
           </w:pPr>
-          <w:hyperlink w:anchor="_Toc396664645" w:history="1">
+          <w:hyperlink w:anchor="_Toc396987789" w:history="1">
             <w:r>
               <w:rPr>
                 <w:rStyle w:val="Hyperlink"/>
                 <w:noProof/>
               </w:rPr>
-              <w:t>Branding</w:t>
+              <w:t>Miscellaneous issues</w:t>
             </w:r>
             <w:r>
               <w:rPr>
@@ -871,7 +1090,7 @@
                 <w:noProof/>
                 <w:webHidden/>
               </w:rPr>
-              <w:instrText xml:space="preserve"> PAGEREF _Toc396664645 \h </w:instrText>
+              <w:instrText xml:space="preserve"> PAGEREF _Toc396987789 \h </w:instrText>
             </w:r>
             <w:r>
               <w:rPr>
@@ -891,7 +1110,7 @@
                 <w:noProof/>
                 <w:webHidden/>
               </w:rPr>
-              <w:t>5</w:t>
+              <w:t>4</w:t>
             </w:r>
             <w:r>
               <w:rPr>
@@ -917,13 +1136,13 @@
               <w:lang w:eastAsia="en-GB"/>
             </w:rPr>
           </w:pPr>
-          <w:hyperlink w:anchor="_Toc396664646" w:history="1">
+          <w:hyperlink w:anchor="_Toc396987790" w:history="1">
             <w:r>
               <w:rPr>
                 <w:rStyle w:val="Hyperlink"/>
                 <w:noProof/>
               </w:rPr>
-              <w:t>Application launcher icon</w:t>
+              <w:t>TF-055:</w:t>
             </w:r>
             <w:r>
               <w:rPr>
@@ -944,7 +1163,7 @@
                 <w:noProof/>
                 <w:webHidden/>
               </w:rPr>
-              <w:instrText xml:space="preserve"> PAGEREF _Toc396664646 \h </w:instrText>
+              <w:instrText xml:space="preserve"> PAGEREF _Toc396987790 \h </w:instrText>
             </w:r>
             <w:r>
               <w:rPr>
@@ -964,7 +1183,7 @@
                 <w:noProof/>
                 <w:webHidden/>
               </w:rPr>
-              <w:t>5</w:t>
+              <w:t>4</w:t>
             </w:r>
             <w:r>
               <w:rPr>
@@ -994,12 +1213,15 @@
       <w:pPr>
         <w:pStyle w:val="Heading1"/>
       </w:pPr>
-      <w:bookmarkStart w:id="0" w:name="_Toc396664640"/>
+      <w:bookmarkStart w:id="0" w:name="_Toc396987781"/>
       <w:r>
         <w:lastRenderedPageBreak/>
-        <w:t>Performance Improvements</w:t>
+        <w:t>Current Issues</w:t>
       </w:r>
       <w:bookmarkEnd w:id="0"/>
+      <w:r>
+        <w:t xml:space="preserve"> </w:t>
+      </w:r>
     </w:p>
     <w:p>
       <w:pPr>
@@ -1010,558 +1232,392 @@
       <w:pPr>
         <w:pStyle w:val="Heading2"/>
       </w:pPr>
-      <w:bookmarkStart w:id="1" w:name="_Toc396664641"/>
-      <w:r>
-        <w:t>Data Download</w:t>
-      </w:r>
-      <w:r>
-        <w:t xml:space="preserve"> Performance</w:t>
+      <w:bookmarkStart w:id="1" w:name="_Toc396987782"/>
+      <w:r>
+        <w:t>Purchase Order Revision</w:t>
       </w:r>
       <w:bookmarkEnd w:id="1"/>
+      <w:r>
+        <w:t xml:space="preserve"> </w:t>
+      </w:r>
     </w:p>
     <w:p/>
     <w:p>
       <w:r>
-        <w:t>After analysing the data downloaded by the application we have found a number of objects are not required by Interserve. By removing these unneeded objects we have gained significant performance improvements.</w:t>
-      </w:r>
-    </w:p>
-    <w:tbl>
-      <w:tblPr>
-        <w:tblStyle w:val="TableGrid"/>
-        <w:tblW w:w="9284" w:type="dxa"/>
-        <w:tblLayout w:type="fixed"/>
-        <w:tblLook w:val="04A0"/>
-      </w:tblPr>
-      <w:tblGrid>
-        <w:gridCol w:w="2093"/>
-        <w:gridCol w:w="2410"/>
-        <w:gridCol w:w="2409"/>
-        <w:gridCol w:w="2372"/>
-      </w:tblGrid>
-      <w:tr>
-        <w:trPr>
-          <w:trHeight w:val="286"/>
-        </w:trPr>
-        <w:tc>
-          <w:tcPr>
-            <w:tcW w:w="2093" w:type="dxa"/>
-            <w:shd w:val="clear" w:color="auto" w:fill="00A4E2"/>
-            <w:vAlign w:val="bottom"/>
-          </w:tcPr>
-          <w:p>
-            <w:pPr>
-              <w:rPr>
-                <w:b/>
-                <w:color w:val="FFFFFF" w:themeColor="background1"/>
-              </w:rPr>
-            </w:pPr>
-            <w:r>
-              <w:t xml:space="preserve"> </w:t>
-            </w:r>
-          </w:p>
-        </w:tc>
-        <w:tc>
-          <w:tcPr>
-            <w:tcW w:w="2410" w:type="dxa"/>
-            <w:shd w:val="clear" w:color="auto" w:fill="00A4E2"/>
-            <w:vAlign w:val="bottom"/>
-          </w:tcPr>
-          <w:p>
-            <w:pPr>
-              <w:rPr>
-                <w:b/>
-                <w:color w:val="FFFFFF" w:themeColor="background1"/>
-              </w:rPr>
-            </w:pPr>
-          </w:p>
-          <w:p>
-            <w:pPr>
-              <w:rPr>
-                <w:b/>
-                <w:color w:val="FFFFFF" w:themeColor="background1"/>
-              </w:rPr>
-            </w:pPr>
-            <w:r>
-              <w:rPr>
-                <w:b/>
-                <w:color w:val="FFFFFF" w:themeColor="background1"/>
-              </w:rPr>
-              <w:t>Pre-optimisation (Live)</w:t>
-            </w:r>
-          </w:p>
-        </w:tc>
-        <w:tc>
-          <w:tcPr>
-            <w:tcW w:w="2409" w:type="dxa"/>
-            <w:shd w:val="clear" w:color="auto" w:fill="00A4E2"/>
-            <w:vAlign w:val="bottom"/>
-          </w:tcPr>
-          <w:p>
-            <w:pPr>
-              <w:rPr>
-                <w:b/>
-                <w:color w:val="FFFFFF" w:themeColor="background1"/>
-              </w:rPr>
-            </w:pPr>
-          </w:p>
-          <w:p>
-            <w:pPr>
-              <w:rPr>
-                <w:b/>
-                <w:color w:val="FFFFFF" w:themeColor="background1"/>
-              </w:rPr>
-            </w:pPr>
-            <w:r>
-              <w:rPr>
-                <w:b/>
-                <w:color w:val="FFFFFF" w:themeColor="background1"/>
-              </w:rPr>
-              <w:t>Post Optimisation (SIT)</w:t>
-            </w:r>
-          </w:p>
-        </w:tc>
-        <w:tc>
-          <w:tcPr>
-            <w:tcW w:w="2372" w:type="dxa"/>
-            <w:shd w:val="clear" w:color="auto" w:fill="00A4E2"/>
-            <w:vAlign w:val="bottom"/>
-          </w:tcPr>
-          <w:p>
-            <w:pPr>
-              <w:rPr>
-                <w:b/>
-                <w:color w:val="FFFFFF" w:themeColor="background1"/>
-              </w:rPr>
-            </w:pPr>
-            <w:r>
-              <w:rPr>
-                <w:b/>
-                <w:color w:val="FFFFFF" w:themeColor="background1"/>
-              </w:rPr>
-              <w:t>Percentage Improvement</w:t>
-            </w:r>
-          </w:p>
-        </w:tc>
-      </w:tr>
-      <w:tr>
-        <w:trPr>
-          <w:trHeight w:val="286"/>
-        </w:trPr>
-        <w:tc>
-          <w:tcPr>
-            <w:tcW w:w="2093" w:type="dxa"/>
-            <w:vAlign w:val="bottom"/>
-          </w:tcPr>
-          <w:p>
-            <w:r>
-              <w:t>Full Refresh Records</w:t>
-            </w:r>
-          </w:p>
-        </w:tc>
-        <w:tc>
-          <w:tcPr>
-            <w:tcW w:w="2410" w:type="dxa"/>
-            <w:vAlign w:val="bottom"/>
-          </w:tcPr>
-          <w:p>
-            <w:r>
-              <w:t>1104</w:t>
-            </w:r>
-          </w:p>
-        </w:tc>
-        <w:tc>
-          <w:tcPr>
-            <w:tcW w:w="2409" w:type="dxa"/>
-            <w:vAlign w:val="bottom"/>
-          </w:tcPr>
-          <w:p>
-            <w:r>
-              <w:t>280</w:t>
-            </w:r>
-          </w:p>
-        </w:tc>
-        <w:tc>
-          <w:tcPr>
-            <w:tcW w:w="2372" w:type="dxa"/>
-            <w:vAlign w:val="bottom"/>
-          </w:tcPr>
-          <w:p>
-            <w:pPr>
-              <w:rPr>
-                <w:b/>
-              </w:rPr>
-            </w:pPr>
-            <w:r>
-              <w:rPr>
-                <w:b/>
-              </w:rPr>
-              <w:t>74</w:t>
-            </w:r>
-            <w:r>
-              <w:rPr>
-                <w:b/>
-              </w:rPr>
-              <w:t>%</w:t>
-            </w:r>
-          </w:p>
-        </w:tc>
-      </w:tr>
-      <w:tr>
-        <w:trPr>
-          <w:trHeight w:val="286"/>
-        </w:trPr>
-        <w:tc>
-          <w:tcPr>
-            <w:tcW w:w="2093" w:type="dxa"/>
-            <w:vAlign w:val="bottom"/>
-          </w:tcPr>
-          <w:p>
-            <w:r>
-              <w:t>Full Refresh Time</w:t>
-            </w:r>
-          </w:p>
-        </w:tc>
-        <w:tc>
-          <w:tcPr>
-            <w:tcW w:w="2410" w:type="dxa"/>
-            <w:vAlign w:val="bottom"/>
-          </w:tcPr>
-          <w:p>
-            <w:r>
-              <w:t xml:space="preserve">00:00:51 </w:t>
-            </w:r>
-          </w:p>
-        </w:tc>
-        <w:tc>
-          <w:tcPr>
-            <w:tcW w:w="2409" w:type="dxa"/>
-            <w:vAlign w:val="bottom"/>
-          </w:tcPr>
-          <w:p>
-            <w:r>
-              <w:t>00:00:</w:t>
-            </w:r>
-            <w:r>
-              <w:t>29</w:t>
-            </w:r>
-          </w:p>
-        </w:tc>
-        <w:tc>
-          <w:tcPr>
-            <w:tcW w:w="2372" w:type="dxa"/>
-            <w:vAlign w:val="bottom"/>
-          </w:tcPr>
-          <w:p>
-            <w:pPr>
-              <w:rPr>
-                <w:b/>
-              </w:rPr>
-            </w:pPr>
-            <w:r>
-              <w:rPr>
-                <w:b/>
-              </w:rPr>
-              <w:t>4</w:t>
-            </w:r>
-            <w:r>
-              <w:rPr>
-                <w:b/>
-              </w:rPr>
-              <w:t>3%</w:t>
-            </w:r>
-          </w:p>
-        </w:tc>
-      </w:tr>
-      <w:tr>
-        <w:trPr>
-          <w:trHeight w:val="286"/>
-        </w:trPr>
-        <w:tc>
-          <w:tcPr>
-            <w:tcW w:w="2093" w:type="dxa"/>
-            <w:vAlign w:val="bottom"/>
-          </w:tcPr>
-          <w:p>
-            <w:r>
-              <w:t xml:space="preserve">Work </w:t>
-            </w:r>
-            <w:r>
-              <w:t>List</w:t>
-            </w:r>
-            <w:r>
-              <w:t xml:space="preserve"> Records</w:t>
-            </w:r>
-          </w:p>
-        </w:tc>
-        <w:tc>
-          <w:tcPr>
-            <w:tcW w:w="2410" w:type="dxa"/>
-            <w:vAlign w:val="bottom"/>
-          </w:tcPr>
-          <w:p>
-            <w:r>
-              <w:t>205</w:t>
-            </w:r>
-          </w:p>
-        </w:tc>
-        <w:tc>
-          <w:tcPr>
-            <w:tcW w:w="2409" w:type="dxa"/>
-            <w:vAlign w:val="bottom"/>
-          </w:tcPr>
-          <w:p>
-            <w:r>
-              <w:t>62</w:t>
-            </w:r>
-          </w:p>
-        </w:tc>
-        <w:tc>
-          <w:tcPr>
-            <w:tcW w:w="2372" w:type="dxa"/>
-            <w:vAlign w:val="bottom"/>
-          </w:tcPr>
-          <w:p>
-            <w:pPr>
-              <w:rPr>
-                <w:b/>
-              </w:rPr>
-            </w:pPr>
-            <w:r>
-              <w:rPr>
-                <w:b/>
-              </w:rPr>
-              <w:t>69</w:t>
-            </w:r>
-            <w:r>
-              <w:rPr>
-                <w:b/>
-              </w:rPr>
-              <w:t>%</w:t>
-            </w:r>
-          </w:p>
-        </w:tc>
-      </w:tr>
-      <w:tr>
-        <w:trPr>
-          <w:trHeight w:val="286"/>
-        </w:trPr>
-        <w:tc>
-          <w:tcPr>
-            <w:tcW w:w="2093" w:type="dxa"/>
-            <w:vAlign w:val="bottom"/>
-          </w:tcPr>
-          <w:p>
-            <w:r>
-              <w:t xml:space="preserve">Work </w:t>
-            </w:r>
-            <w:r>
-              <w:t>List</w:t>
-            </w:r>
-            <w:r>
-              <w:t xml:space="preserve"> Time</w:t>
-            </w:r>
-          </w:p>
-        </w:tc>
-        <w:tc>
-          <w:tcPr>
-            <w:tcW w:w="2410" w:type="dxa"/>
-            <w:vAlign w:val="bottom"/>
-          </w:tcPr>
-          <w:p>
-            <w:r>
-              <w:t>00:00:37</w:t>
-            </w:r>
-          </w:p>
-        </w:tc>
-        <w:tc>
-          <w:tcPr>
-            <w:tcW w:w="2409" w:type="dxa"/>
-            <w:vAlign w:val="bottom"/>
-          </w:tcPr>
-          <w:p>
-            <w:r>
-              <w:t>00:00:</w:t>
-            </w:r>
-            <w:r>
-              <w:t>24</w:t>
-            </w:r>
-          </w:p>
-        </w:tc>
-        <w:tc>
-          <w:tcPr>
-            <w:tcW w:w="2372" w:type="dxa"/>
-            <w:vAlign w:val="bottom"/>
-          </w:tcPr>
-          <w:p>
-            <w:pPr>
-              <w:rPr>
-                <w:b/>
-              </w:rPr>
-            </w:pPr>
-            <w:r>
-              <w:rPr>
-                <w:b/>
-              </w:rPr>
-              <w:t>35</w:t>
-            </w:r>
-            <w:r>
-              <w:rPr>
-                <w:b/>
-              </w:rPr>
-              <w:t>%</w:t>
-            </w:r>
-          </w:p>
-        </w:tc>
-      </w:tr>
-    </w:tbl>
+        <w:t>Due to a change in functionality in Maximo 7.5 the BBC are now using the PO revision process. As the P2P workflow process was based on the original Maximo Common Platform (MCP)</w:t>
+      </w:r>
+      <w:r>
+        <w:t xml:space="preserve"> which didn’t cater for multiple revisions there are a number of issues when validating receipts and invoices:</w:t>
+      </w:r>
+    </w:p>
     <w:p/>
     <w:p>
       <w:pPr>
+        <w:pStyle w:val="Heading3"/>
+      </w:pPr>
+      <w:bookmarkStart w:id="2" w:name="_Toc396987783"/>
+      <w:r>
+        <w:t>TF-019</w:t>
+      </w:r>
+      <w:r>
+        <w:t>:</w:t>
+      </w:r>
+      <w:bookmarkEnd w:id="2"/>
+    </w:p>
+    <w:p/>
+    <w:p>
+      <w:r>
+        <w:t xml:space="preserve">When using the workflow in the invoice application the status is incorrectly changed to WGRN/POISSUE. </w:t>
+      </w:r>
+    </w:p>
+    <w:p>
+      <w:pPr>
+        <w:pStyle w:val="Heading3"/>
+      </w:pPr>
+      <w:bookmarkStart w:id="3" w:name="_Toc396987784"/>
+      <w:r>
+        <w:t>TF-029:</w:t>
+      </w:r>
+      <w:bookmarkEnd w:id="3"/>
+    </w:p>
+    <w:p/>
+    <w:p>
+      <w:r>
+        <w:t>When the invoice is imported using the Eden interface if the PO has been revised the following error is displayed “</w:t>
+      </w:r>
+      <w:r>
+        <w:t>INVALID PO STATUS: REVISD for PO:</w:t>
+      </w:r>
+      <w:r>
+        <w:t>”</w:t>
+      </w:r>
+    </w:p>
+    <w:p/>
+    <w:p>
+      <w:pPr>
         <w:pStyle w:val="Heading2"/>
       </w:pPr>
-      <w:bookmarkStart w:id="2" w:name="_Toc396664642"/>
-      <w:r>
-        <w:t>Interface Performance</w:t>
-      </w:r>
-      <w:bookmarkEnd w:id="2"/>
+      <w:bookmarkStart w:id="4" w:name="_Toc396987785"/>
+      <w:r>
+        <w:t>Service Receipting</w:t>
+      </w:r>
+      <w:bookmarkEnd w:id="4"/>
+      <w:r>
+        <w:t xml:space="preserve"> </w:t>
+      </w:r>
     </w:p>
     <w:p/>
     <w:p>
       <w:r>
-        <w:t>The development team have been taking feedback from the business users on the user interface design. The following features have been change/added to make the UI more manageable:</w:t>
+        <w:t xml:space="preserve">A change to the core functionality of Maximo was made to allow the purchasing team to receipt services by value rather than by quantity. By making this change it has had a detrimental effect in the invoicing application which was not originally </w:t>
+      </w:r>
+      <w:r>
+        <w:t>identified creating the following issues:</w:t>
       </w:r>
     </w:p>
     <w:p>
       <w:pPr>
         <w:pStyle w:val="Heading3"/>
       </w:pPr>
-      <w:bookmarkStart w:id="3" w:name="_Toc396664643"/>
-      <w:r>
-        <w:t>Risk assessment field added to change status dialog</w:t>
-      </w:r>
-      <w:bookmarkEnd w:id="3"/>
+      <w:bookmarkStart w:id="5" w:name="_Toc396987786"/>
+      <w:r>
+        <w:t>TF-015:</w:t>
+      </w:r>
+      <w:bookmarkEnd w:id="5"/>
     </w:p>
     <w:p/>
     <w:p>
       <w:r>
-        <w:t xml:space="preserve">When changing the status </w:t>
-      </w:r>
-      <w:r>
-        <w:t xml:space="preserve">of a record to START the application validates if you have filled out the risk assessment field. If the field has not been populated an error will be displayed and you will have to exit the change status dialog to populate the values. To improve the user experience we have </w:t>
-      </w:r>
-      <w:r>
-        <w:t xml:space="preserve">added this field to the dialog so the user doesn’t need to exit to populate the value. </w:t>
-      </w:r>
-    </w:p>
-    <w:p>
-      <w:r>
+        <w:t xml:space="preserve">If the PO line has been previously entered </w:t>
+      </w:r>
+      <w:r>
+        <w:t>on an invoice when</w:t>
+      </w:r>
+      <w:r>
+        <w:t xml:space="preserve"> using the copy PO Lines dialog in the Invoice application the “Uninvoiced cost” is showing 0.00 even if there is an outstanding value.</w:t>
+      </w:r>
+    </w:p>
+    <w:p/>
+    <w:p>
+      <w:pPr>
+        <w:pStyle w:val="Heading2"/>
+      </w:pPr>
+      <w:bookmarkStart w:id="6" w:name="_Toc396987787"/>
+      <w:r>
+        <w:t>Debit invoice general ledger accounts</w:t>
+      </w:r>
+      <w:bookmarkEnd w:id="6"/>
+    </w:p>
+    <w:p/>
+    <w:p>
+      <w:r>
+        <w:t xml:space="preserve">When trying to approve a debit type invoice Maximo will not allow this to happen as the GL credit account is not automatically populated. </w:t>
+      </w:r>
+    </w:p>
+    <w:p>
+      <w:pPr>
+        <w:pStyle w:val="Heading3"/>
+      </w:pPr>
+      <w:bookmarkStart w:id="7" w:name="_Toc396987788"/>
+      <w:r>
+        <w:t>TF-</w:t>
+      </w:r>
+      <w:r>
+        <w:t>027</w:t>
+      </w:r>
+      <w:r>
+        <w:t>:</w:t>
+      </w:r>
+      <w:bookmarkEnd w:id="7"/>
+    </w:p>
+    <w:p/>
+    <w:p>
+      <w:r>
+        <w:t>Invoice cannot be approved due to missing GL account information.</w:t>
+      </w:r>
+    </w:p>
+    <w:p>
+      <w:pPr>
+        <w:pStyle w:val="Heading2"/>
+      </w:pPr>
+      <w:bookmarkStart w:id="8" w:name="_Toc396987789"/>
+      <w:r>
+        <w:t>Miscellaneous issues</w:t>
+      </w:r>
+      <w:bookmarkEnd w:id="8"/>
+      <w:r>
+        <w:t xml:space="preserve"> </w:t>
+      </w:r>
+    </w:p>
+    <w:p>
+      <w:pPr>
+        <w:pStyle w:val="Heading3"/>
+      </w:pPr>
+      <w:bookmarkStart w:id="9" w:name="_Toc396987790"/>
+      <w:r>
+        <w:t>TF-055:</w:t>
+      </w:r>
+      <w:bookmarkEnd w:id="9"/>
+    </w:p>
+    <w:p/>
+    <w:p>
+      <w:r>
+        <w:t xml:space="preserve">When changing the invoice to the cancelled status the maximum field length </w:t>
+      </w:r>
+      <w:r>
+        <w:t>of the vendor</w:t>
+      </w:r>
+      <w:r>
+        <w:t xml:space="preserve"> </w:t>
+      </w:r>
+      <w:r>
+        <w:t>invoice number is exceeded.</w:t>
+      </w:r>
+    </w:p>
+    <w:p>
+      <w:pPr>
+        <w:spacing w:line="276" w:lineRule="auto"/>
+      </w:pPr>
+      <w:r>
+        <w:br w:type="page"/>
+      </w:r>
+    </w:p>
+    <w:p>
+      <w:pPr>
+        <w:pStyle w:val="Heading1"/>
+      </w:pPr>
+      <w:r>
+        <w:lastRenderedPageBreak/>
+        <w:t xml:space="preserve">Current Issues </w:t>
+      </w:r>
+    </w:p>
+    <w:p>
+      <w:pPr>
+        <w:pStyle w:val="Heading2"/>
+      </w:pPr>
+    </w:p>
+    <w:p>
+      <w:pPr>
+        <w:pStyle w:val="Heading2"/>
+      </w:pPr>
+      <w:r>
+        <w:t xml:space="preserve">Purchase Order Revision </w:t>
+      </w:r>
+    </w:p>
+    <w:p/>
+    <w:p>
+      <w:pPr>
+        <w:pStyle w:val="Heading3"/>
+      </w:pPr>
+      <w:r>
+        <w:t>TF-019</w:t>
+      </w:r>
+      <w:r>
+        <w:t>:</w:t>
+      </w:r>
+    </w:p>
+    <w:p/>
+    <w:p/>
+    <w:p>
+      <w:pPr>
+        <w:pStyle w:val="Heading3"/>
+      </w:pPr>
+      <w:r>
+        <w:t>TF-029:</w:t>
+      </w:r>
+    </w:p>
+    <w:p/>
+    <w:p/>
+    <w:p/>
+    <w:p>
+      <w:pPr>
+        <w:pStyle w:val="Heading2"/>
+      </w:pPr>
+      <w:r>
+        <w:t xml:space="preserve">Service Receipting </w:t>
+      </w:r>
+    </w:p>
+    <w:p>
+      <w:pPr>
+        <w:pStyle w:val="Heading3"/>
+      </w:pPr>
+      <w:r>
+        <w:t>TF-015:</w:t>
+      </w:r>
+    </w:p>
+    <w:p/>
+    <w:p>
+      <w:pPr>
+        <w:pStyle w:val="ListParagraph"/>
+        <w:numPr>
+          <w:ilvl w:val="0"/>
+          <w:numId w:val="2"/>
+        </w:numPr>
+      </w:pPr>
+      <w:r>
+        <w:t xml:space="preserve">Delete </w:t>
+      </w:r>
+      <w:r>
+        <w:t>IRVNULLQTY</w:t>
+      </w:r>
+      <w:r>
+        <w:t xml:space="preserve"> Script.</w:t>
+      </w:r>
+    </w:p>
+    <w:p/>
+    <w:p>
+      <w:pPr>
+        <w:pStyle w:val="Heading2"/>
+      </w:pPr>
+      <w:r>
+        <w:t>Debit invoice general ledger accounts</w:t>
+      </w:r>
+    </w:p>
+    <w:p>
+      <w:pPr>
+        <w:pStyle w:val="Heading3"/>
+      </w:pPr>
+      <w:r>
+        <w:t>TF-</w:t>
+      </w:r>
+      <w:r>
+        <w:t>027</w:t>
+      </w:r>
+      <w:r>
+        <w:t>:</w:t>
+      </w:r>
+    </w:p>
+    <w:p/>
+    <w:p>
+      <w:pPr>
         <w:rPr>
-          <w:noProof/>
-          <w:lang w:eastAsia="en-GB"/>
+          <w:b/>
+          <w:sz w:val="20"/>
         </w:rPr>
-        <w:drawing>
-          <wp:inline distT="0" distB="0" distL="0" distR="0">
-            <wp:extent cx="1628595" cy="2756205"/>
-            <wp:effectExtent l="19050" t="0" r="0" b="0"/>
-            <wp:docPr id="4" name="Picture 3" descr="C:\Users\timminsa\Downloads\risk assessment.JPG"/>
-            <wp:cNvGraphicFramePr>
-              <a:graphicFrameLocks xmlns:a="http://schemas.openxmlformats.org/drawingml/2006/main" noChangeAspect="1"/>
-            </wp:cNvGraphicFramePr>
-            <a:graphic xmlns:a="http://schemas.openxmlformats.org/drawingml/2006/main">
-              <a:graphicData uri="http://schemas.openxmlformats.org/drawingml/2006/picture">
-                <pic:pic xmlns:pic="http://schemas.openxmlformats.org/drawingml/2006/picture">
-                  <pic:nvPicPr>
-                    <pic:cNvPr id="0" name="Picture 3" descr="C:\Users\timminsa\Downloads\risk assessment.JPG"/>
-                    <pic:cNvPicPr>
-                      <a:picLocks noChangeAspect="1" noChangeArrowheads="1"/>
-                    </pic:cNvPicPr>
-                  </pic:nvPicPr>
-                  <pic:blipFill>
-                    <a:blip r:embed="rId7"/>
-                    <a:srcRect/>
-                    <a:stretch>
-                      <a:fillRect/>
-                    </a:stretch>
-                  </pic:blipFill>
-                  <pic:spPr bwMode="auto">
-                    <a:xfrm>
-                      <a:off x="0" y="0"/>
-                      <a:ext cx="1629582" cy="2757875"/>
-                    </a:xfrm>
-                    <a:prstGeom prst="rect">
-                      <a:avLst/>
-                    </a:prstGeom>
-                    <a:noFill/>
-                    <a:ln w="9525">
-                      <a:noFill/>
-                      <a:miter lim="800000"/>
-                      <a:headEnd/>
-                      <a:tailEnd/>
-                    </a:ln>
-                  </pic:spPr>
-                </pic:pic>
-              </a:graphicData>
-            </a:graphic>
-          </wp:inline>
-        </w:drawing>
-      </w:r>
-    </w:p>
-    <w:p>
-      <w:pPr>
-        <w:spacing w:line="276" w:lineRule="auto"/>
+      </w:pPr>
+      <w:r>
         <w:rPr>
-          <w:rFonts w:eastAsiaTheme="majorEastAsia" w:cstheme="majorBidi"/>
           <w:b/>
-          <w:bCs/>
-          <w:color w:val="00A4E2"/>
+          <w:sz w:val="20"/>
         </w:rPr>
-      </w:pPr>
-      <w:r>
-        <w:br w:type="page"/>
+        <w:t>Resolution:</w:t>
+      </w:r>
+    </w:p>
+    <w:p>
+      <w:r>
+        <w:t>GLDEBITACCT was not populated in the POCOST table for legacy records; deployment package updates the POCOST table and associated INVOICE tables. No functionality to be changed, already fixed in prior updates.</w:t>
+      </w:r>
+    </w:p>
+    <w:p>
+      <w:pPr>
+        <w:rPr>
+          <w:b/>
+          <w:sz w:val="20"/>
+        </w:rPr>
+      </w:pPr>
+      <w:r>
+        <w:rPr>
+          <w:b/>
+          <w:sz w:val="20"/>
+        </w:rPr>
+        <w:t>Deployment Package:</w:t>
+      </w:r>
+    </w:p>
+    <w:p>
+      <w:r>
+        <w:t>TF-027-GLDEBITACCT Not Populated for Debit Invoices.zip</w:t>
+      </w:r>
+    </w:p>
+    <w:p/>
+    <w:p>
+      <w:pPr>
+        <w:pStyle w:val="Heading2"/>
+      </w:pPr>
+      <w:r>
+        <w:t xml:space="preserve">Miscellaneous issues </w:t>
       </w:r>
     </w:p>
     <w:p>
       <w:pPr>
         <w:pStyle w:val="Heading3"/>
       </w:pPr>
-      <w:bookmarkStart w:id="4" w:name="_Toc396664644"/>
-      <w:r>
-        <w:lastRenderedPageBreak/>
-        <w:t>Capture signature button added to change status dialog</w:t>
-      </w:r>
-      <w:bookmarkEnd w:id="4"/>
+      <w:r>
+        <w:t>TF-055:</w:t>
+      </w:r>
     </w:p>
     <w:p/>
     <w:p>
-      <w:r>
-        <w:t xml:space="preserve">When changing the status of a record to </w:t>
-      </w:r>
-      <w:r>
-        <w:t>COMP</w:t>
-      </w:r>
-      <w:r>
-        <w:t xml:space="preserve"> the application validates if you have </w:t>
-      </w:r>
-      <w:r>
-        <w:t>captured a customer signature. If the signature</w:t>
-      </w:r>
-      <w:r>
-        <w:t xml:space="preserve"> has not been </w:t>
-      </w:r>
-      <w:r>
-        <w:t>captured</w:t>
-      </w:r>
-      <w:r>
-        <w:t xml:space="preserve"> an error will be displayed and you will have to exit the </w:t>
-      </w:r>
-      <w:r>
-        <w:t>change status dialog to capture the signature</w:t>
-      </w:r>
-      <w:r>
-        <w:t>. To improve the user experience we have added</w:t>
-      </w:r>
-      <w:r>
-        <w:t xml:space="preserve"> a capture signature link to the dialog so the user doesn’t need to exit the dialog</w:t>
+      <w:pPr>
+        <w:rPr>
+          <w:b/>
+          <w:sz w:val="20"/>
+        </w:rPr>
+      </w:pPr>
+      <w:r>
+        <w:rPr>
+          <w:b/>
+          <w:sz w:val="20"/>
+        </w:rPr>
+        <w:t>Resolution:</w:t>
+      </w:r>
+    </w:p>
+    <w:p>
+      <w:r>
+        <w:t>VENDOR Object:</w:t>
+      </w:r>
+    </w:p>
+    <w:p>
+      <w:r>
+        <w:t>VENDORINVOICENUM</w:t>
+      </w:r>
+      <w:r>
+        <w:t xml:space="preserve"> field changed from 12</w:t>
+      </w:r>
+      <w:r>
+        <w:t xml:space="preserve"> </w:t>
+      </w:r>
+      <w:r>
+        <w:t>to 50</w:t>
       </w:r>
       <w:r>
         <w:t>.</w:t>
@@ -1569,156 +1625,27 @@
     </w:p>
     <w:p>
       <w:pPr>
-        <w:pStyle w:val="Heading2"/>
-      </w:pPr>
-      <w:r>
         <w:rPr>
-          <w:noProof/>
-          <w:lang w:eastAsia="en-GB"/>
+          <w:b/>
+          <w:sz w:val="20"/>
         </w:rPr>
-        <w:drawing>
-          <wp:inline distT="0" distB="0" distL="0" distR="0">
-            <wp:extent cx="1498695" cy="2380891"/>
-            <wp:effectExtent l="19050" t="0" r="6255" b="0"/>
-            <wp:docPr id="5" name="Picture 4" descr="C:\Users\timminsa\Downloads\capture sig.JPG"/>
-            <wp:cNvGraphicFramePr>
-              <a:graphicFrameLocks xmlns:a="http://schemas.openxmlformats.org/drawingml/2006/main" noChangeAspect="1"/>
-            </wp:cNvGraphicFramePr>
-            <a:graphic xmlns:a="http://schemas.openxmlformats.org/drawingml/2006/main">
-              <a:graphicData uri="http://schemas.openxmlformats.org/drawingml/2006/picture">
-                <pic:pic xmlns:pic="http://schemas.openxmlformats.org/drawingml/2006/picture">
-                  <pic:nvPicPr>
-                    <pic:cNvPr id="0" name="Picture 4" descr="C:\Users\timminsa\Downloads\capture sig.JPG"/>
-                    <pic:cNvPicPr>
-                      <a:picLocks noChangeAspect="1" noChangeArrowheads="1"/>
-                    </pic:cNvPicPr>
-                  </pic:nvPicPr>
-                  <pic:blipFill>
-                    <a:blip r:embed="rId8"/>
-                    <a:srcRect/>
-                    <a:stretch>
-                      <a:fillRect/>
-                    </a:stretch>
-                  </pic:blipFill>
-                  <pic:spPr bwMode="auto">
-                    <a:xfrm>
-                      <a:off x="0" y="0"/>
-                      <a:ext cx="1499658" cy="2382421"/>
-                    </a:xfrm>
-                    <a:prstGeom prst="rect">
-                      <a:avLst/>
-                    </a:prstGeom>
-                    <a:noFill/>
-                    <a:ln w="9525">
-                      <a:noFill/>
-                      <a:miter lim="800000"/>
-                      <a:headEnd/>
-                      <a:tailEnd/>
-                    </a:ln>
-                  </pic:spPr>
-                </pic:pic>
-              </a:graphicData>
-            </a:graphic>
-          </wp:inline>
-        </w:drawing>
-      </w:r>
-    </w:p>
-    <w:p>
-      <w:pPr>
-        <w:pStyle w:val="Heading2"/>
-      </w:pPr>
-      <w:bookmarkStart w:id="5" w:name="_Toc396664645"/>
-      <w:r>
-        <w:t>Branding</w:t>
-      </w:r>
-      <w:bookmarkEnd w:id="5"/>
-    </w:p>
-    <w:p/>
-    <w:p>
-      <w:pPr>
-        <w:pStyle w:val="Heading3"/>
-      </w:pPr>
-      <w:bookmarkStart w:id="6" w:name="_Toc396664646"/>
-      <w:r>
-        <w:t>Application launcher icon</w:t>
-      </w:r>
-      <w:bookmarkEnd w:id="6"/>
-    </w:p>
-    <w:p/>
-    <w:p>
-      <w:r>
-        <w:t xml:space="preserve">To improve the look and feel of the application we have added Interserve corporate branding to the application. The work management launch icon is now the Interserve </w:t>
-      </w:r>
-      <w:r>
-        <w:t>hydra emblem</w:t>
-      </w:r>
-      <w:r>
-        <w:t xml:space="preserve">. </w:t>
-      </w:r>
-    </w:p>
-    <w:p>
+      </w:pPr>
       <w:r>
         <w:rPr>
-          <w:noProof/>
-          <w:lang w:eastAsia="en-GB"/>
+          <w:b/>
+          <w:sz w:val="20"/>
         </w:rPr>
-        <w:drawing>
-          <wp:inline distT="0" distB="0" distL="0" distR="0">
-            <wp:extent cx="633903" cy="672861"/>
-            <wp:effectExtent l="19050" t="0" r="0" b="0"/>
-            <wp:docPr id="2" name="Picture 1" descr="C:\Users\timminsa\Downloads\branding-icon.JPG"/>
-            <wp:cNvGraphicFramePr>
-              <a:graphicFrameLocks xmlns:a="http://schemas.openxmlformats.org/drawingml/2006/main" noChangeAspect="1"/>
-            </wp:cNvGraphicFramePr>
-            <a:graphic xmlns:a="http://schemas.openxmlformats.org/drawingml/2006/main">
-              <a:graphicData uri="http://schemas.openxmlformats.org/drawingml/2006/picture">
-                <pic:pic xmlns:pic="http://schemas.openxmlformats.org/drawingml/2006/picture">
-                  <pic:nvPicPr>
-                    <pic:cNvPr id="0" name="Picture 1" descr="C:\Users\timminsa\Downloads\branding-icon.JPG"/>
-                    <pic:cNvPicPr>
-                      <a:picLocks noChangeAspect="1" noChangeArrowheads="1"/>
-                    </pic:cNvPicPr>
-                  </pic:nvPicPr>
-                  <pic:blipFill>
-                    <a:blip r:embed="rId9"/>
-                    <a:srcRect/>
-                    <a:stretch>
-                      <a:fillRect/>
-                    </a:stretch>
-                  </pic:blipFill>
-                  <pic:spPr bwMode="auto">
-                    <a:xfrm>
-                      <a:off x="0" y="0"/>
-                      <a:ext cx="636363" cy="675472"/>
-                    </a:xfrm>
-                    <a:prstGeom prst="rect">
-                      <a:avLst/>
-                    </a:prstGeom>
-                    <a:noFill/>
-                    <a:ln w="9525">
-                      <a:noFill/>
-                      <a:miter lim="800000"/>
-                      <a:headEnd/>
-                      <a:tailEnd/>
-                    </a:ln>
-                  </pic:spPr>
-                </pic:pic>
-              </a:graphicData>
-            </a:graphic>
-          </wp:inline>
-        </w:drawing>
-      </w:r>
-    </w:p>
-    <w:p/>
-    <w:p>
-      <w:pPr>
-        <w:pStyle w:val="Heading3"/>
-      </w:pPr>
-    </w:p>
-    <w:p/>
+        <w:t>Deployment Package:</w:t>
+      </w:r>
+    </w:p>
+    <w:p>
+      <w:r>
+        <w:t>TF-055-Invoice Cancel Exceeded Maximum Field Length.zip</w:t>
+      </w:r>
+    </w:p>
     <w:sectPr>
-      <w:headerReference w:type="default" r:id="rId10"/>
-      <w:footerReference w:type="default" r:id="rId11"/>
+      <w:headerReference w:type="default" r:id="rId8"/>
+      <w:footerReference w:type="default" r:id="rId9"/>
       <w:pgSz w:w="11906" w:h="16838"/>
       <w:pgMar w:top="1440" w:right="1440" w:bottom="1440" w:left="1440" w:header="567" w:footer="680" w:gutter="0"/>
       <w:cols w:space="708"/>
@@ -1813,7 +1740,7 @@
                         <w:noProof/>
                         <w:color w:val="00A4E2"/>
                       </w:rPr>
-                      <w:t>2</w:t>
+                      <w:t>5</w:t>
                     </w:r>
                     <w:r>
                       <w:rPr>
@@ -1918,6 +1845,243 @@
     </w:r>
   </w:p>
 </w:hdr>
+</file>
+
+<file path=word/numbering.xml><?xml version="1.0" encoding="utf-8"?>
+<w:numbering xmlns:ve="http://schemas.openxmlformats.org/markup-compatibility/2006" xmlns:o="urn:schemas-microsoft-com:office:office" xmlns:r="http://schemas.openxmlformats.org/officeDocument/2006/relationships" xmlns:m="http://schemas.openxmlformats.org/officeDocument/2006/math" xmlns:v="urn:schemas-microsoft-com:vml" xmlns:wp="http://schemas.openxmlformats.org/drawingml/2006/wordprocessingDrawing" xmlns:w10="urn:schemas-microsoft-com:office:word" xmlns:w="http://schemas.openxmlformats.org/wordprocessingml/2006/main" xmlns:wne="http://schemas.microsoft.com/office/word/2006/wordml">
+  <w:abstractNum w:abstractNumId="0">
+    <w:nsid w:val="57F645E6"/>
+    <w:multiLevelType w:val="hybridMultilevel"/>
+    <w:tmpl w:val="AF2A69A8"/>
+    <w:lvl w:ilvl="0" w:tplc="08090001">
+      <w:start w:val="1"/>
+      <w:numFmt w:val="bullet"/>
+      <w:lvlText w:val=""/>
+      <w:lvlJc w:val="left"/>
+      <w:pPr>
+        <w:ind w:left="720" w:hanging="360"/>
+      </w:pPr>
+      <w:rPr>
+        <w:rFonts w:ascii="Symbol" w:hAnsi="Symbol" w:hint="default"/>
+      </w:rPr>
+    </w:lvl>
+    <w:lvl w:ilvl="1" w:tplc="08090003" w:tentative="1">
+      <w:start w:val="1"/>
+      <w:numFmt w:val="bullet"/>
+      <w:lvlText w:val="o"/>
+      <w:lvlJc w:val="left"/>
+      <w:pPr>
+        <w:ind w:left="1440" w:hanging="360"/>
+      </w:pPr>
+      <w:rPr>
+        <w:rFonts w:ascii="Courier New" w:hAnsi="Courier New" w:cs="Courier New" w:hint="default"/>
+      </w:rPr>
+    </w:lvl>
+    <w:lvl w:ilvl="2" w:tplc="08090005" w:tentative="1">
+      <w:start w:val="1"/>
+      <w:numFmt w:val="bullet"/>
+      <w:lvlText w:val=""/>
+      <w:lvlJc w:val="left"/>
+      <w:pPr>
+        <w:ind w:left="2160" w:hanging="360"/>
+      </w:pPr>
+      <w:rPr>
+        <w:rFonts w:ascii="Wingdings" w:hAnsi="Wingdings" w:hint="default"/>
+      </w:rPr>
+    </w:lvl>
+    <w:lvl w:ilvl="3" w:tplc="08090001" w:tentative="1">
+      <w:start w:val="1"/>
+      <w:numFmt w:val="bullet"/>
+      <w:lvlText w:val=""/>
+      <w:lvlJc w:val="left"/>
+      <w:pPr>
+        <w:ind w:left="2880" w:hanging="360"/>
+      </w:pPr>
+      <w:rPr>
+        <w:rFonts w:ascii="Symbol" w:hAnsi="Symbol" w:hint="default"/>
+      </w:rPr>
+    </w:lvl>
+    <w:lvl w:ilvl="4" w:tplc="08090003" w:tentative="1">
+      <w:start w:val="1"/>
+      <w:numFmt w:val="bullet"/>
+      <w:lvlText w:val="o"/>
+      <w:lvlJc w:val="left"/>
+      <w:pPr>
+        <w:ind w:left="3600" w:hanging="360"/>
+      </w:pPr>
+      <w:rPr>
+        <w:rFonts w:ascii="Courier New" w:hAnsi="Courier New" w:cs="Courier New" w:hint="default"/>
+      </w:rPr>
+    </w:lvl>
+    <w:lvl w:ilvl="5" w:tplc="08090005" w:tentative="1">
+      <w:start w:val="1"/>
+      <w:numFmt w:val="bullet"/>
+      <w:lvlText w:val=""/>
+      <w:lvlJc w:val="left"/>
+      <w:pPr>
+        <w:ind w:left="4320" w:hanging="360"/>
+      </w:pPr>
+      <w:rPr>
+        <w:rFonts w:ascii="Wingdings" w:hAnsi="Wingdings" w:hint="default"/>
+      </w:rPr>
+    </w:lvl>
+    <w:lvl w:ilvl="6" w:tplc="08090001" w:tentative="1">
+      <w:start w:val="1"/>
+      <w:numFmt w:val="bullet"/>
+      <w:lvlText w:val=""/>
+      <w:lvlJc w:val="left"/>
+      <w:pPr>
+        <w:ind w:left="5040" w:hanging="360"/>
+      </w:pPr>
+      <w:rPr>
+        <w:rFonts w:ascii="Symbol" w:hAnsi="Symbol" w:hint="default"/>
+      </w:rPr>
+    </w:lvl>
+    <w:lvl w:ilvl="7" w:tplc="08090003" w:tentative="1">
+      <w:start w:val="1"/>
+      <w:numFmt w:val="bullet"/>
+      <w:lvlText w:val="o"/>
+      <w:lvlJc w:val="left"/>
+      <w:pPr>
+        <w:ind w:left="5760" w:hanging="360"/>
+      </w:pPr>
+      <w:rPr>
+        <w:rFonts w:ascii="Courier New" w:hAnsi="Courier New" w:cs="Courier New" w:hint="default"/>
+      </w:rPr>
+    </w:lvl>
+    <w:lvl w:ilvl="8" w:tplc="08090005" w:tentative="1">
+      <w:start w:val="1"/>
+      <w:numFmt w:val="bullet"/>
+      <w:lvlText w:val=""/>
+      <w:lvlJc w:val="left"/>
+      <w:pPr>
+        <w:ind w:left="6480" w:hanging="360"/>
+      </w:pPr>
+      <w:rPr>
+        <w:rFonts w:ascii="Wingdings" w:hAnsi="Wingdings" w:hint="default"/>
+      </w:rPr>
+    </w:lvl>
+  </w:abstractNum>
+  <w:abstractNum w:abstractNumId="1">
+    <w:nsid w:val="7D5204A7"/>
+    <w:multiLevelType w:val="hybridMultilevel"/>
+    <w:tmpl w:val="5E823AE6"/>
+    <w:lvl w:ilvl="0" w:tplc="08090001">
+      <w:start w:val="1"/>
+      <w:numFmt w:val="bullet"/>
+      <w:lvlText w:val=""/>
+      <w:lvlJc w:val="left"/>
+      <w:pPr>
+        <w:ind w:left="720" w:hanging="360"/>
+      </w:pPr>
+      <w:rPr>
+        <w:rFonts w:ascii="Symbol" w:hAnsi="Symbol" w:hint="default"/>
+      </w:rPr>
+    </w:lvl>
+    <w:lvl w:ilvl="1" w:tplc="08090003" w:tentative="1">
+      <w:start w:val="1"/>
+      <w:numFmt w:val="bullet"/>
+      <w:lvlText w:val="o"/>
+      <w:lvlJc w:val="left"/>
+      <w:pPr>
+        <w:ind w:left="1440" w:hanging="360"/>
+      </w:pPr>
+      <w:rPr>
+        <w:rFonts w:ascii="Courier New" w:hAnsi="Courier New" w:cs="Courier New" w:hint="default"/>
+      </w:rPr>
+    </w:lvl>
+    <w:lvl w:ilvl="2" w:tplc="08090005" w:tentative="1">
+      <w:start w:val="1"/>
+      <w:numFmt w:val="bullet"/>
+      <w:lvlText w:val=""/>
+      <w:lvlJc w:val="left"/>
+      <w:pPr>
+        <w:ind w:left="2160" w:hanging="360"/>
+      </w:pPr>
+      <w:rPr>
+        <w:rFonts w:ascii="Wingdings" w:hAnsi="Wingdings" w:hint="default"/>
+      </w:rPr>
+    </w:lvl>
+    <w:lvl w:ilvl="3" w:tplc="08090001" w:tentative="1">
+      <w:start w:val="1"/>
+      <w:numFmt w:val="bullet"/>
+      <w:lvlText w:val=""/>
+      <w:lvlJc w:val="left"/>
+      <w:pPr>
+        <w:ind w:left="2880" w:hanging="360"/>
+      </w:pPr>
+      <w:rPr>
+        <w:rFonts w:ascii="Symbol" w:hAnsi="Symbol" w:hint="default"/>
+      </w:rPr>
+    </w:lvl>
+    <w:lvl w:ilvl="4" w:tplc="08090003" w:tentative="1">
+      <w:start w:val="1"/>
+      <w:numFmt w:val="bullet"/>
+      <w:lvlText w:val="o"/>
+      <w:lvlJc w:val="left"/>
+      <w:pPr>
+        <w:ind w:left="3600" w:hanging="360"/>
+      </w:pPr>
+      <w:rPr>
+        <w:rFonts w:ascii="Courier New" w:hAnsi="Courier New" w:cs="Courier New" w:hint="default"/>
+      </w:rPr>
+    </w:lvl>
+    <w:lvl w:ilvl="5" w:tplc="08090005" w:tentative="1">
+      <w:start w:val="1"/>
+      <w:numFmt w:val="bullet"/>
+      <w:lvlText w:val=""/>
+      <w:lvlJc w:val="left"/>
+      <w:pPr>
+        <w:ind w:left="4320" w:hanging="360"/>
+      </w:pPr>
+      <w:rPr>
+        <w:rFonts w:ascii="Wingdings" w:hAnsi="Wingdings" w:hint="default"/>
+      </w:rPr>
+    </w:lvl>
+    <w:lvl w:ilvl="6" w:tplc="08090001" w:tentative="1">
+      <w:start w:val="1"/>
+      <w:numFmt w:val="bullet"/>
+      <w:lvlText w:val=""/>
+      <w:lvlJc w:val="left"/>
+      <w:pPr>
+        <w:ind w:left="5040" w:hanging="360"/>
+      </w:pPr>
+      <w:rPr>
+        <w:rFonts w:ascii="Symbol" w:hAnsi="Symbol" w:hint="default"/>
+      </w:rPr>
+    </w:lvl>
+    <w:lvl w:ilvl="7" w:tplc="08090003" w:tentative="1">
+      <w:start w:val="1"/>
+      <w:numFmt w:val="bullet"/>
+      <w:lvlText w:val="o"/>
+      <w:lvlJc w:val="left"/>
+      <w:pPr>
+        <w:ind w:left="5760" w:hanging="360"/>
+      </w:pPr>
+      <w:rPr>
+        <w:rFonts w:ascii="Courier New" w:hAnsi="Courier New" w:cs="Courier New" w:hint="default"/>
+      </w:rPr>
+    </w:lvl>
+    <w:lvl w:ilvl="8" w:tplc="08090005" w:tentative="1">
+      <w:start w:val="1"/>
+      <w:numFmt w:val="bullet"/>
+      <w:lvlText w:val=""/>
+      <w:lvlJc w:val="left"/>
+      <w:pPr>
+        <w:ind w:left="6480" w:hanging="360"/>
+      </w:pPr>
+      <w:rPr>
+        <w:rFonts w:ascii="Wingdings" w:hAnsi="Wingdings" w:hint="default"/>
+      </w:rPr>
+    </w:lvl>
+  </w:abstractNum>
+  <w:num w:numId="1">
+    <w:abstractNumId w:val="0"/>
+  </w:num>
+  <w:num w:numId="2">
+    <w:abstractNumId w:val="1"/>
+  </w:num>
+</w:numbering>
 </file>
 
 <file path=word/styles.xml><?xml version="1.0" encoding="utf-8"?>
@@ -2079,7 +2243,7 @@
   <w:style w:type="paragraph" w:default="1" w:styleId="Normal">
     <w:name w:val="Normal"/>
     <w:qFormat/>
-    <w:rsid w:val="003243B1"/>
+    <w:rsid w:val="00445CF8"/>
     <w:pPr>
       <w:spacing w:line="240" w:lineRule="auto"/>
     </w:pPr>
@@ -2432,6 +2596,17 @@
       <w:ind w:left="360"/>
     </w:pPr>
   </w:style>
+  <w:style w:type="paragraph" w:styleId="ListParagraph">
+    <w:name w:val="List Paragraph"/>
+    <w:basedOn w:val="Normal"/>
+    <w:uiPriority w:val="34"/>
+    <w:qFormat/>
+    <w:rsid w:val="00AF0E60"/>
+    <w:pPr>
+      <w:ind w:left="720"/>
+      <w:contextualSpacing/>
+    </w:pPr>
+  </w:style>
 </w:styles>
 </file>
 
@@ -2725,7 +2900,7 @@
 </file>
 
 <file path=customXml/itemProps1.xml><?xml version="1.0" encoding="utf-8"?>
-<ds:datastoreItem xmlns:ds="http://schemas.openxmlformats.org/officeDocument/2006/customXml" ds:itemID="{9532C341-7AC4-4A21-949C-2253C1D8E4FA}">
+<ds:datastoreItem xmlns:ds="http://schemas.openxmlformats.org/officeDocument/2006/customXml" ds:itemID="{8AFE7695-C1E0-42F3-B042-30ABAEF50292}">
   <ds:schemaRefs>
     <ds:schemaRef ds:uri="http://schemas.openxmlformats.org/officeDocument/2006/bibliography"/>
   </ds:schemaRefs>
